--- a/MCA Research Article.docx
+++ b/MCA Research Article.docx
@@ -24,6 +24,26 @@
     </w:p>
     <w:p>
       <w:pPr>
+        <w:pStyle w:val="Normal"/>
+        <w:spacing w:lineRule="auto" w:line="360" w:before="0" w:afterAutospacing="0" w:after="240"/>
+        <w:jc w:val="center"/>
+        <w:rPr>
+          <w:rFonts w:ascii="Calibri Light" w:hAnsi="Calibri Light" w:eastAsia="Calibri Light" w:cs="Calibri Light"/>
+          <w:sz w:val="48"/>
+          <w:szCs w:val="48"/>
+        </w:rPr>
+      </w:pPr>
+      <w:r>
+        <w:rPr>
+          <w:rFonts w:eastAsia="Calibri Light" w:cs="Calibri Light" w:ascii="Calibri Light" w:hAnsi="Calibri Light"/>
+          <w:sz w:val="48"/>
+          <w:szCs w:val="48"/>
+        </w:rPr>
+        <w:t>All I want is you</w:t>
+      </w:r>
+    </w:p>
+    <w:p>
+      <w:pPr>
         <w:pStyle w:val="Heading1"/>
         <w:spacing w:lineRule="auto" w:line="360" w:before="240" w:afterAutospacing="0" w:after="240"/>
         <w:rPr>
@@ -1281,7 +1301,11 @@
         </w:rPr>
       </w:pPr>
       <w:r>
-        <w:rPr/>
+        <w:rPr>
+          <w:rFonts w:eastAsia="Calibri Light" w:cs="Calibri Light" w:ascii="Calibri Light" w:hAnsi="Calibri Light"/>
+          <w:sz w:val="24"/>
+          <w:szCs w:val="24"/>
+        </w:rPr>
       </w:r>
     </w:p>
     <w:p>
@@ -1412,7 +1436,7 @@
           </w:r>
           <w:r>
             <w:rPr/>
-            <w:t>10</w:t>
+            <w:t>11</w:t>
           </w:r>
           <w:r>
             <w:rPr/>
@@ -1529,7 +1553,7 @@
           </w:r>
           <w:r>
             <w:rPr/>
-            <w:t>10</w:t>
+            <w:t>11</w:t>
           </w:r>
           <w:r>
             <w:rPr/>
